--- a/04_ChainesDeSolides/13_Moby_Crea_04_ChaineDeSolides.docx
+++ b/04_ChainesDeSolides/13_Moby_Crea_04_ChaineDeSolides.docx
@@ -693,7 +693,13 @@
               <w:t xml:space="preserve">Soit la chaîne de solide constituée des ensembles </w:t>
             </w:r>
             <w:r>
-              <w:t>6 à 11 ainsi que de toutes les billettes formant les croisillons</w:t>
+              <w:t>6 à 11 ainsi que de toutes les bi</w:t>
+            </w:r>
+            <w:r>
+              <w:t>e</w:t>
+            </w:r>
+            <w:r>
+              <w:t>llettes formant les croisillons</w:t>
             </w:r>
             <w:r>
               <w:t>.</w:t>

--- a/04_ChainesDeSolides/13_Moby_Crea_04_ChaineDeSolides.docx
+++ b/04_ChainesDeSolides/13_Moby_Crea_04_ChaineDeSolides.docx
@@ -16,7 +16,7 @@
         <w:t>4</w:t>
       </w:r>
       <w:r>
-        <w:t>0</w:t>
+        <w:t>5</w:t>
       </w:r>
       <w:r>
         <w:t xml:space="preserve"> minutes</w:t>
@@ -287,7 +287,10 @@
               <w:jc w:val="left"/>
             </w:pPr>
             <w:r>
-              <w:t>Prendre connaissance de la fiche 5.</w:t>
+              <w:t>O</w:t>
+            </w:r>
+            <w:r>
+              <w:t xml:space="preserve">bserver le système démonté. </w:t>
             </w:r>
           </w:p>
           <w:p>
@@ -314,10 +317,16 @@
               <w:t xml:space="preserve"> la liaison </w:t>
             </w:r>
             <w:r>
-              <w:t>l’ensemble mobile 6 et le bâti.</w:t>
-            </w:r>
-            <w:r>
-              <w:t xml:space="preserve"> </w:t>
+              <w:t>l’ensemble mobile 6</w:t>
+            </w:r>
+            <w:r>
+              <w:t>,</w:t>
+            </w:r>
+            <w:r>
+              <w:t xml:space="preserve"> le bâti</w:t>
+            </w:r>
+            <w:r>
+              <w:t xml:space="preserve"> et les roulettes.</w:t>
             </w:r>
           </w:p>
           <w:p>
@@ -331,7 +340,19 @@
               <w:jc w:val="left"/>
             </w:pPr>
             <w:r>
-              <w:t>Réaliser le schéma cinématique modélisant l’architecture de la liaison entre l’ensemble mobile et le bâti et une roulette.</w:t>
+              <w:t xml:space="preserve">Réaliser le schéma cinématique modélisant l’architecture de la liaison entre l’ensemble mobile et le bâti </w:t>
+            </w:r>
+            <w:r>
+              <w:t xml:space="preserve">(via les </w:t>
+            </w:r>
+            <w:r>
+              <w:t>roulette</w:t>
+            </w:r>
+            <w:r>
+              <w:t>s)</w:t>
+            </w:r>
+            <w:r>
+              <w:t>.</w:t>
             </w:r>
           </w:p>
           <w:p>
@@ -365,7 +386,13 @@
               <w:jc w:val="left"/>
             </w:pPr>
             <w:r>
-              <w:t xml:space="preserve">Donner le degré d’hyperstatisme de modèle. </w:t>
+              <w:t>Donner le degré d’hyperstatisme d</w:t>
+            </w:r>
+            <w:r>
+              <w:t>e ce</w:t>
+            </w:r>
+            <w:r>
+              <w:t xml:space="preserve"> modèle. </w:t>
             </w:r>
           </w:p>
           <w:p>
@@ -489,7 +516,10 @@
               <w:jc w:val="left"/>
             </w:pPr>
             <w:r>
-              <w:t>Prendre connaissance de la fiche 5.</w:t>
+              <w:t>Prendre connaissance de la fiche 5</w:t>
+            </w:r>
+            <w:r>
+              <w:t xml:space="preserve"> et observer le système démonté. </w:t>
             </w:r>
           </w:p>
           <w:p>
@@ -552,7 +582,13 @@
               <w:jc w:val="left"/>
             </w:pPr>
             <w:r>
-              <w:t xml:space="preserve">Donner le degré d’hyperstatisme de modèle. </w:t>
+              <w:t xml:space="preserve">Donner le degré d’hyperstatisme de </w:t>
+            </w:r>
+            <w:r>
+              <w:t xml:space="preserve">ce </w:t>
+            </w:r>
+            <w:r>
+              <w:t xml:space="preserve">modèle. </w:t>
             </w:r>
           </w:p>
           <w:p>
@@ -730,7 +766,13 @@
               <w:jc w:val="left"/>
             </w:pPr>
             <w:r>
-              <w:t xml:space="preserve">Donner le degré d’hyperstatisme de modèle. </w:t>
+              <w:t xml:space="preserve">Donner le degré d’hyperstatisme de </w:t>
+            </w:r>
+            <w:r>
+              <w:t xml:space="preserve">ce </w:t>
+            </w:r>
+            <w:r>
+              <w:t xml:space="preserve">modèle. </w:t>
             </w:r>
           </w:p>
           <w:p>
